--- a/Module 4 jenkins/STARAGILE JENKINS ASSIGNMENT-1.docx
+++ b/Module 4 jenkins/STARAGILE JENKINS ASSIGNMENT-1.docx
@@ -5,8 +5,16 @@
     <w:p>
       <w:pPr>
         <w:jc w:val="center"/>
-      </w:pPr>
-      <w:r>
+        <w:rPr>
+          <w:b/>
+          <w:bCs/>
+        </w:rPr>
+      </w:pPr>
+      <w:r>
+        <w:rPr>
+          <w:b/>
+          <w:bCs/>
+        </w:rPr>
         <w:t>STARAGILE JENKINS ASSIGNMENT-1</w:t>
       </w:r>
     </w:p>
@@ -201,19 +209,26 @@
       </w:r>
     </w:p>
     <w:p>
+      <w:pPr>
+        <w:rPr>
+          <w:noProof/>
+        </w:rPr>
+      </w:pPr>
       <w:r>
         <w:t>Open 8080 port from aws console</w:t>
       </w:r>
       <w:r>
         <w:br/>
       </w:r>
+    </w:p>
+    <w:p>
       <w:r>
         <w:rPr>
           <w:noProof/>
         </w:rPr>
         <w:drawing>
-          <wp:inline distT="0" distB="0" distL="0" distR="0" wp14:anchorId="744C4C1B" wp14:editId="11A436D7">
-            <wp:extent cx="5731510" cy="3223895"/>
+          <wp:inline distT="0" distB="0" distL="0" distR="0" wp14:anchorId="744C4C1B" wp14:editId="18EBDE00">
+            <wp:extent cx="5731510" cy="2732828"/>
             <wp:effectExtent l="0" t="0" r="2540" b="0"/>
             <wp:docPr id="1289035648" name="Picture 1"/>
             <wp:cNvGraphicFramePr>
@@ -226,20 +241,27 @@
                     <pic:cNvPr id="1289035648" name=""/>
                     <pic:cNvPicPr/>
                   </pic:nvPicPr>
-                  <pic:blipFill>
+                  <pic:blipFill rotWithShape="1">
                     <a:blip r:embed="rId8"/>
-                    <a:stretch>
-                      <a:fillRect/>
-                    </a:stretch>
+                    <a:srcRect t="15232"/>
+                    <a:stretch/>
                   </pic:blipFill>
-                  <pic:spPr>
+                  <pic:spPr bwMode="auto">
                     <a:xfrm>
                       <a:off x="0" y="0"/>
-                      <a:ext cx="5731510" cy="3223895"/>
+                      <a:ext cx="5731510" cy="2732828"/>
                     </a:xfrm>
                     <a:prstGeom prst="rect">
                       <a:avLst/>
                     </a:prstGeom>
+                    <a:ln>
+                      <a:noFill/>
+                    </a:ln>
+                    <a:extLst>
+                      <a:ext uri="{53640926-AAD7-44D8-BBD7-CCE9431645EC}">
+                        <a14:shadowObscured xmlns:a14="http://schemas.microsoft.com/office/drawing/2010/main"/>
+                      </a:ext>
+                    </a:extLst>
                   </pic:spPr>
                 </pic:pic>
               </a:graphicData>
@@ -872,25 +894,41 @@
       </w:r>
     </w:p>
     <w:p>
-      <w:r>
+      <w:pPr>
         <w:rPr>
           <w:b/>
           <w:bCs/>
         </w:rPr>
-        <w:t xml:space="preserve">Step </w:t>
-      </w:r>
+      </w:pPr>
       <w:r>
         <w:rPr>
           <w:b/>
           <w:bCs/>
         </w:rPr>
-        <w:t>8</w:t>
-      </w:r>
+        <w:br w:type="page"/>
+      </w:r>
+    </w:p>
+    <w:p>
       <w:r>
         <w:rPr>
           <w:b/>
           <w:bCs/>
         </w:rPr>
+        <w:lastRenderedPageBreak/>
+        <w:t xml:space="preserve">Step </w:t>
+      </w:r>
+      <w:r>
+        <w:rPr>
+          <w:b/>
+          <w:bCs/>
+        </w:rPr>
+        <w:t>8</w:t>
+      </w:r>
+      <w:r>
+        <w:rPr>
+          <w:b/>
+          <w:bCs/>
+        </w:rPr>
         <w:t>. Deploy the packaged application on Tomcat9</w:t>
       </w:r>
       <w:r>
@@ -907,7 +945,6 @@
         <w:rPr>
           <w:noProof/>
         </w:rPr>
-        <w:lastRenderedPageBreak/>
         <w:drawing>
           <wp:inline distT="0" distB="0" distL="0" distR="0" wp14:anchorId="06EFCEA4" wp14:editId="70C127F4">
             <wp:extent cx="5685041" cy="3197757"/>
@@ -1031,7 +1068,6 @@
           <w:b/>
           <w:bCs/>
         </w:rPr>
-        <w:lastRenderedPageBreak/>
         <w:t xml:space="preserve">Step 10. </w:t>
       </w:r>
       <w:r>
